--- a/labs/lab04/report/report.docx
+++ b/labs/lab04/report/report.docx
@@ -33,13 +33,67 @@
         <w:pStyle w:val="Subtitle"/>
       </w:pPr>
       <w:r>
-        <w:t xml:space="preserve">Простейший</w:t>
-      </w:r>
-      <w:r>
-        <w:t xml:space="preserve"> </w:t>
-      </w:r>
-      <w:r>
-        <w:t xml:space="preserve">вариант</w:t>
+        <w:t xml:space="preserve">Основы</w:t>
+      </w:r>
+      <w:r>
+        <w:t xml:space="preserve"> </w:t>
+      </w:r>
+      <w:r>
+        <w:t xml:space="preserve">интерфейса</w:t>
+      </w:r>
+      <w:r>
+        <w:t xml:space="preserve"> </w:t>
+      </w:r>
+      <w:r>
+        <w:t xml:space="preserve">взаимодействия</w:t>
+      </w:r>
+      <w:r>
+        <w:t xml:space="preserve"> </w:t>
+      </w:r>
+      <w:r>
+        <w:t xml:space="preserve">пользователя</w:t>
+      </w:r>
+      <w:r>
+        <w:t xml:space="preserve"> </w:t>
+      </w:r>
+      <w:r>
+        <w:t xml:space="preserve">с</w:t>
+      </w:r>
+      <w:r>
+        <w:t xml:space="preserve"> </w:t>
+      </w:r>
+      <w:r>
+        <w:t xml:space="preserve">системой</w:t>
+      </w:r>
+      <w:r>
+        <w:t xml:space="preserve"> </w:t>
+      </w:r>
+      <w:r>
+        <w:t xml:space="preserve">Unix</w:t>
+      </w:r>
+      <w:r>
+        <w:t xml:space="preserve"> </w:t>
+      </w:r>
+      <w:r>
+        <w:t xml:space="preserve">на</w:t>
+      </w:r>
+      <w:r>
+        <w:t xml:space="preserve"> </w:t>
+      </w:r>
+      <w:r>
+        <w:t xml:space="preserve">уровне</w:t>
+      </w:r>
+      <w:r>
+        <w:t xml:space="preserve"> </w:t>
+      </w:r>
+      <w:r>
+        <w:t xml:space="preserve">командной</w:t>
+      </w:r>
+      <w:r>
+        <w:t xml:space="preserve"> </w:t>
+      </w:r>
+      <w:r>
+        <w:t xml:space="preserve">строки</w:t>
       </w:r>
     </w:p>
     <w:p>
@@ -150,132 +204,144 @@
       <w:r>
         <w:t xml:space="preserve">Выполните следующие действия:</w:t>
       </w:r>
-      <w:r>
-        <w:t xml:space="preserve"> </w:t>
-      </w:r>
+    </w:p>
+    <w:p>
+      <w:pPr>
+        <w:pStyle w:val="FirstParagraph"/>
+      </w:pPr>
       <w:r>
         <w:t xml:space="preserve">2.1. Перейдите в каталог /tmp.</w:t>
       </w:r>
-      <w:r>
-        <w:t xml:space="preserve"> </w:t>
-      </w:r>
+    </w:p>
+    <w:p>
+      <w:pPr>
+        <w:pStyle w:val="BodyText"/>
+      </w:pPr>
       <w:r>
         <w:t xml:space="preserve">2.2. Выведите на экран содержимое каталога /tmp. Для этого используйте команду ls</w:t>
       </w:r>
-      <w:r>
-        <w:t xml:space="preserve"> </w:t>
-      </w:r>
+    </w:p>
+    <w:p>
+      <w:pPr>
+        <w:pStyle w:val="BodyText"/>
+      </w:pPr>
       <w:r>
         <w:t xml:space="preserve">с различными опциями. Поясните разницу в выводимой на экран информации.</w:t>
       </w:r>
-      <w:r>
-        <w:t xml:space="preserve"> </w:t>
-      </w:r>
+    </w:p>
+    <w:p>
+      <w:pPr>
+        <w:pStyle w:val="BodyText"/>
+      </w:pPr>
       <w:r>
         <w:t xml:space="preserve">2.3. Определите, есть ли в каталоге /var/spool подкаталог с именем cron?</w:t>
       </w:r>
-      <w:r>
-        <w:t xml:space="preserve"> </w:t>
-      </w:r>
+    </w:p>
+    <w:p>
+      <w:pPr>
+        <w:pStyle w:val="BodyText"/>
+      </w:pPr>
       <w:r>
         <w:t xml:space="preserve">2.4. Перейдите в Ваш домашний каталог и выведите на экран его содержимое. Определите, кто является владельцем файлов и подкаталогов?</w:t>
+      </w:r>
+      <w:r>
+        <w:t xml:space="preserve"> </w:t>
+      </w:r>
+      <w:r>
+        <w:t xml:space="preserve">3. Выполните следующие действия:</w:t>
+      </w:r>
+    </w:p>
+    <w:p>
+      <w:pPr>
+        <w:pStyle w:val="BodyText"/>
+      </w:pPr>
+      <w:r>
+        <w:t xml:space="preserve">3.1. В домашнем каталоге создайте новый каталог с именем newdir.</w:t>
+      </w:r>
+      <w:r>
+        <w:t xml:space="preserve"> </w:t>
+      </w:r>
+      <w:r>
+        <w:t xml:space="preserve">3.2. В каталоге ~/newdir создайте новый каталог с именем morefun.</w:t>
+      </w:r>
+    </w:p>
+    <w:p>
+      <w:pPr>
+        <w:pStyle w:val="BodyText"/>
+      </w:pPr>
+      <w:r>
+        <w:t xml:space="preserve">3.3. В домашнем каталоге создайте одной командой три новых каталога с именами letters, memos, misk. Затем удалите эти каталоги одной командой.</w:t>
+      </w:r>
+    </w:p>
+    <w:p>
+      <w:pPr>
+        <w:pStyle w:val="BodyText"/>
+      </w:pPr>
+      <w:r>
+        <w:t xml:space="preserve">3.4. Попробуйте удалить ранее созданный каталог ~/newdir командой rm. Проверьте,был ли каталог удалён.</w:t>
+      </w:r>
+    </w:p>
+    <w:p>
+      <w:pPr>
+        <w:pStyle w:val="BodyText"/>
+      </w:pPr>
+      <w:r>
+        <w:t xml:space="preserve">3.5. Удалите каталог ~/newdir/morefun из домашнего каталога. Проверьте, был ли каталог удалён.</w:t>
       </w:r>
     </w:p>
     <w:p>
       <w:pPr>
         <w:numPr>
           <w:ilvl w:val="0"/>
-          <w:numId w:val="1001"/>
+          <w:numId w:val="1002"/>
         </w:numPr>
         <w:pStyle w:val="Compact"/>
       </w:pPr>
       <w:r>
-        <w:t xml:space="preserve">Выполните следующие действия:</w:t>
-      </w:r>
-      <w:r>
-        <w:t xml:space="preserve"> </w:t>
-      </w:r>
-      <w:r>
-        <w:t xml:space="preserve">3.1. В домашнем каталоге создайте новый каталог с именем newdir.</w:t>
-      </w:r>
-      <w:r>
-        <w:t xml:space="preserve"> </w:t>
-      </w:r>
-      <w:r>
-        <w:t xml:space="preserve">3.2. В каталоге ~/newdir создайте новый каталог с именем morefun.</w:t>
-      </w:r>
-      <w:r>
-        <w:t xml:space="preserve"> </w:t>
-      </w:r>
-      <w:r>
-        <w:t xml:space="preserve">3.3. В домашнем каталоге создайте одной командой три новых каталога с именами letters, memos, misk. Затем удалите эти каталоги одной командой.</w:t>
-      </w:r>
-      <w:r>
-        <w:t xml:space="preserve"> </w:t>
-      </w:r>
-      <w:r>
-        <w:t xml:space="preserve">3.4. Попробуйте удалить ранее созданный каталог ~/newdir командой rm. Проверьте,был ли каталог удалён.</w:t>
-      </w:r>
-      <w:r>
-        <w:t xml:space="preserve"> </w:t>
-      </w:r>
-      <w:r>
-        <w:t xml:space="preserve">3.5. Удалите каталог ~/newdir/morefun из домашнего каталога. Проверьте, был ли каталог удалён.</w:t>
+        <w:t xml:space="preserve">С помощью команды man определите, какую опцию команды ls нужно использовать для просмотра содержимое не только указанного каталога, но и подкаталогов,</w:t>
+      </w:r>
+      <w:r>
+        <w:t xml:space="preserve"> </w:t>
+      </w:r>
+      <w:r>
+        <w:t xml:space="preserve">входящих в него.</w:t>
       </w:r>
     </w:p>
     <w:p>
       <w:pPr>
         <w:numPr>
           <w:ilvl w:val="0"/>
-          <w:numId w:val="1001"/>
+          <w:numId w:val="1002"/>
         </w:numPr>
         <w:pStyle w:val="Compact"/>
       </w:pPr>
       <w:r>
-        <w:t xml:space="preserve">С помощью команды man определите, какую опцию команды ls нужно использовать для просмотра содержимое не только указанного каталога, но и подкаталогов,</w:t>
-      </w:r>
-      <w:r>
-        <w:t xml:space="preserve"> </w:t>
-      </w:r>
-      <w:r>
-        <w:t xml:space="preserve">входящих в него.</w:t>
+        <w:t xml:space="preserve">С помощью команды man определите набор опций команды ls, позволяющий отсортировать по времени последнего изменения выводимый список содержимого каталога</w:t>
+      </w:r>
+      <w:r>
+        <w:t xml:space="preserve"> </w:t>
+      </w:r>
+      <w:r>
+        <w:t xml:space="preserve">с развёрнутым описанием файлов.</w:t>
       </w:r>
     </w:p>
     <w:p>
       <w:pPr>
         <w:numPr>
           <w:ilvl w:val="0"/>
-          <w:numId w:val="1001"/>
+          <w:numId w:val="1002"/>
         </w:numPr>
         <w:pStyle w:val="Compact"/>
       </w:pPr>
       <w:r>
-        <w:t xml:space="preserve">С помощью команды man определите набор опций команды ls, позволяющий отсортировать по времени последнего изменения выводимый список содержимого каталога</w:t>
-      </w:r>
-      <w:r>
-        <w:t xml:space="preserve"> </w:t>
-      </w:r>
-      <w:r>
-        <w:t xml:space="preserve">с развёрнутым описанием файлов.</w:t>
+        <w:t xml:space="preserve">Используйте команду man для просмотра описания следующих команд: cd, pwd, mkdir,rmdir, rm. Поясните основные опции этих команд.</w:t>
       </w:r>
     </w:p>
     <w:p>
       <w:pPr>
         <w:numPr>
           <w:ilvl w:val="0"/>
-          <w:numId w:val="1001"/>
-        </w:numPr>
-        <w:pStyle w:val="Compact"/>
-      </w:pPr>
-      <w:r>
-        <w:t xml:space="preserve">Используйте команду man для просмотра описания следующих команд: cd, pwd, mkdir,rmdir, rm. Поясните основные опции этих команд.</w:t>
-      </w:r>
-    </w:p>
-    <w:p>
-      <w:pPr>
-        <w:numPr>
-          <w:ilvl w:val="0"/>
-          <w:numId w:val="1001"/>
+          <w:numId w:val="1002"/>
         </w:numPr>
         <w:pStyle w:val="Compact"/>
       </w:pPr>
@@ -882,7 +948,7 @@
       <w:pPr>
         <w:numPr>
           <w:ilvl w:val="0"/>
-          <w:numId w:val="1002"/>
+          <w:numId w:val="1003"/>
         </w:numPr>
         <w:pStyle w:val="Compact"/>
       </w:pPr>
@@ -900,7 +966,7 @@
       <w:pPr>
         <w:numPr>
           <w:ilvl w:val="0"/>
-          <w:numId w:val="1002"/>
+          <w:numId w:val="1003"/>
         </w:numPr>
         <w:pStyle w:val="Compact"/>
       </w:pPr>
@@ -918,7 +984,7 @@
       <w:pPr>
         <w:numPr>
           <w:ilvl w:val="0"/>
-          <w:numId w:val="1002"/>
+          <w:numId w:val="1003"/>
         </w:numPr>
         <w:pStyle w:val="Compact"/>
       </w:pPr>
@@ -930,7 +996,7 @@
       <w:pPr>
         <w:numPr>
           <w:ilvl w:val="0"/>
-          <w:numId w:val="1002"/>
+          <w:numId w:val="1003"/>
         </w:numPr>
         <w:pStyle w:val="Compact"/>
       </w:pPr>
@@ -942,7 +1008,7 @@
       <w:pPr>
         <w:numPr>
           <w:ilvl w:val="0"/>
-          <w:numId w:val="1002"/>
+          <w:numId w:val="1003"/>
         </w:numPr>
         <w:pStyle w:val="Compact"/>
       </w:pPr>
@@ -954,7 +1020,7 @@
       <w:pPr>
         <w:numPr>
           <w:ilvl w:val="0"/>
-          <w:numId w:val="1002"/>
+          <w:numId w:val="1003"/>
         </w:numPr>
         <w:pStyle w:val="Compact"/>
       </w:pPr>
@@ -1154,6 +1220,91 @@
       </w:pPr>
     </w:lvl>
   </w:abstractNum>
+  <w:abstractNum w:abstractNumId="99414">
+    <w:nsid w:val="A99414"/>
+    <w:multiLevelType w:val="multilevel"/>
+    <w:lvl w:ilvl="0">
+      <w:start w:val="4"/>
+      <w:numFmt w:val="decimal"/>
+      <w:lvlText w:val="%1."/>
+      <w:lvlJc w:val="left"/>
+      <w:pPr>
+        <w:ind w:left="720" w:hanging="480"/>
+      </w:pPr>
+    </w:lvl>
+    <w:lvl w:ilvl="1">
+      <w:start w:val="4"/>
+      <w:numFmt w:val="decimal"/>
+      <w:lvlText w:val="%2."/>
+      <w:lvlJc w:val="left"/>
+      <w:pPr>
+        <w:ind w:left="1440" w:hanging="480"/>
+      </w:pPr>
+    </w:lvl>
+    <w:lvl w:ilvl="2">
+      <w:start w:val="4"/>
+      <w:numFmt w:val="decimal"/>
+      <w:lvlText w:val="%3."/>
+      <w:lvlJc w:val="left"/>
+      <w:pPr>
+        <w:ind w:left="2160" w:hanging="480"/>
+      </w:pPr>
+    </w:lvl>
+    <w:lvl w:ilvl="3">
+      <w:start w:val="4"/>
+      <w:numFmt w:val="decimal"/>
+      <w:lvlText w:val="%4."/>
+      <w:lvlJc w:val="left"/>
+      <w:pPr>
+        <w:ind w:left="2880" w:hanging="480"/>
+      </w:pPr>
+    </w:lvl>
+    <w:lvl w:ilvl="4">
+      <w:start w:val="4"/>
+      <w:numFmt w:val="decimal"/>
+      <w:lvlText w:val="%5."/>
+      <w:lvlJc w:val="left"/>
+      <w:pPr>
+        <w:ind w:left="3600" w:hanging="480"/>
+      </w:pPr>
+    </w:lvl>
+    <w:lvl w:ilvl="5">
+      <w:start w:val="4"/>
+      <w:numFmt w:val="decimal"/>
+      <w:lvlText w:val="%6."/>
+      <w:lvlJc w:val="left"/>
+      <w:pPr>
+        <w:ind w:left="4320" w:hanging="480"/>
+      </w:pPr>
+    </w:lvl>
+    <w:lvl w:ilvl="6">
+      <w:start w:val="4"/>
+      <w:numFmt w:val="decimal"/>
+      <w:lvlText w:val="%7."/>
+      <w:lvlJc w:val="left"/>
+      <w:pPr>
+        <w:ind w:left="5040" w:hanging="480"/>
+      </w:pPr>
+    </w:lvl>
+    <w:lvl w:ilvl="7">
+      <w:start w:val="4"/>
+      <w:numFmt w:val="decimal"/>
+      <w:lvlText w:val="%8."/>
+      <w:lvlJc w:val="left"/>
+      <w:pPr>
+        <w:ind w:left="5760" w:hanging="480"/>
+      </w:pPr>
+    </w:lvl>
+    <w:lvl w:ilvl="8">
+      <w:start w:val="4"/>
+      <w:numFmt w:val="decimal"/>
+      <w:lvlText w:val="%9."/>
+      <w:lvlJc w:val="left"/>
+      <w:pPr>
+        <w:ind w:left="6480" w:hanging="480"/>
+      </w:pPr>
+    </w:lvl>
+  </w:abstractNum>
   <w:num w:numId="1000">
     <w:abstractNumId w:val="990"/>
   </w:num>
@@ -1188,6 +1339,36 @@
     </w:lvlOverride>
   </w:num>
   <w:num w:numId="1002">
+    <w:abstractNumId w:val="99414"/>
+    <w:lvlOverride w:ilvl="0">
+      <w:startOverride w:val="4"/>
+    </w:lvlOverride>
+    <w:lvlOverride w:ilvl="1">
+      <w:startOverride w:val="4"/>
+    </w:lvlOverride>
+    <w:lvlOverride w:ilvl="2">
+      <w:startOverride w:val="4"/>
+    </w:lvlOverride>
+    <w:lvlOverride w:ilvl="3">
+      <w:startOverride w:val="4"/>
+    </w:lvlOverride>
+    <w:lvlOverride w:ilvl="4">
+      <w:startOverride w:val="4"/>
+    </w:lvlOverride>
+    <w:lvlOverride w:ilvl="5">
+      <w:startOverride w:val="4"/>
+    </w:lvlOverride>
+    <w:lvlOverride w:ilvl="6">
+      <w:startOverride w:val="4"/>
+    </w:lvlOverride>
+    <w:lvlOverride w:ilvl="7">
+      <w:startOverride w:val="4"/>
+    </w:lvlOverride>
+    <w:lvlOverride w:ilvl="8">
+      <w:startOverride w:val="4"/>
+    </w:lvlOverride>
+  </w:num>
+  <w:num w:numId="1003">
     <w:abstractNumId w:val="99411"/>
     <w:lvlOverride w:ilvl="0">
       <w:startOverride w:val="1"/>

--- a/labs/lab04/report/report.docx
+++ b/labs/lab04/report/report.docx
@@ -902,7 +902,7 @@
       </w:r>
     </w:p>
     <w:bookmarkEnd w:id="43"/>
-    <w:bookmarkStart w:id="44" w:name="выводы"/>
+    <w:bookmarkStart w:id="44" w:name="контрольные-вопросы"/>
     <w:p>
       <w:pPr>
         <w:pStyle w:val="Heading1"/>
@@ -917,6 +917,345 @@
         <w:tab/>
       </w:r>
       <w:r>
+        <w:t xml:space="preserve">Контрольные вопросы</w:t>
+      </w:r>
+    </w:p>
+    <w:p>
+      <w:pPr>
+        <w:pStyle w:val="SourceCode"/>
+      </w:pPr>
+      <w:r>
+        <w:rPr>
+          <w:rStyle w:val="VerbatimChar"/>
+        </w:rPr>
+        <w:t xml:space="preserve">Что такое командная строка?</w:t>
+      </w:r>
+    </w:p>
+    <w:p>
+      <w:pPr>
+        <w:pStyle w:val="FirstParagraph"/>
+      </w:pPr>
+      <w:r>
+        <w:t xml:space="preserve">Командная строка - это текстовый интерфейс взаимодействия человека и компьютера, в котором компьютеру даются некоторые инструкции, путём их ввода с клавиатуры. Интерфейс командной строки противопоставляется управлению командами на основе меню и при помощи графического интерфейса.</w:t>
+      </w:r>
+    </w:p>
+    <w:p>
+      <w:pPr>
+        <w:pStyle w:val="SourceCode"/>
+      </w:pPr>
+      <w:r>
+        <w:rPr>
+          <w:rStyle w:val="VerbatimChar"/>
+        </w:rPr>
+        <w:t xml:space="preserve">При помощи какой команды можно определить абсолютный путь текущего каталога? Приведите пример.</w:t>
+      </w:r>
+    </w:p>
+    <w:p>
+      <w:pPr>
+        <w:pStyle w:val="FirstParagraph"/>
+      </w:pPr>
+      <w:r>
+        <w:t xml:space="preserve">Абсолютный путь текущего каталога можно определить при помощи команды pwd. Например, Чтобы определить абсолютный путь каталога в котором мы находимся нужно написать в командной строке:</w:t>
+      </w:r>
+    </w:p>
+    <w:p>
+      <w:pPr>
+        <w:pStyle w:val="BodyText"/>
+      </w:pPr>
+      <w:r>
+        <w:t xml:space="preserve">-&gt; pwd</w:t>
+      </w:r>
+    </w:p>
+    <w:p>
+      <w:pPr>
+        <w:pStyle w:val="SourceCode"/>
+      </w:pPr>
+      <w:r>
+        <w:rPr>
+          <w:rStyle w:val="VerbatimChar"/>
+        </w:rPr>
+        <w:t xml:space="preserve">При помощи какой команды и каких опций можно определить только тип файлов и их имена в текущем каталоге? Приведите примеры.</w:t>
+      </w:r>
+    </w:p>
+    <w:p>
+      <w:pPr>
+        <w:pStyle w:val="FirstParagraph"/>
+      </w:pPr>
+      <w:r>
+        <w:t xml:space="preserve">При помощи команды ls -F.</w:t>
+      </w:r>
+    </w:p>
+    <w:p>
+      <w:pPr>
+        <w:pStyle w:val="BodyText"/>
+      </w:pPr>
+      <w:r>
+        <w:t xml:space="preserve">-&gt; ls -F</w:t>
+      </w:r>
+    </w:p>
+    <w:p>
+      <w:pPr>
+        <w:pStyle w:val="SourceCode"/>
+      </w:pPr>
+      <w:r>
+        <w:rPr>
+          <w:rStyle w:val="VerbatimChar"/>
+        </w:rPr>
+        <w:t xml:space="preserve">Каким образом отобразить информацию о скрытых файлах? Приведите примеры.</w:t>
+      </w:r>
+    </w:p>
+    <w:p>
+      <w:pPr>
+        <w:pStyle w:val="FirstParagraph"/>
+      </w:pPr>
+      <w:r>
+        <w:t xml:space="preserve">При помощи команды ls -a.</w:t>
+      </w:r>
+    </w:p>
+    <w:p>
+      <w:pPr>
+        <w:pStyle w:val="SourceCode"/>
+      </w:pPr>
+      <w:r>
+        <w:rPr>
+          <w:rStyle w:val="VerbatimChar"/>
+        </w:rPr>
+        <w:t xml:space="preserve">При помощи каких команд можно удалить файл и каталог? Можно ли это сделать одной и той же командой? Приведите примеры.</w:t>
+      </w:r>
+    </w:p>
+    <w:p>
+      <w:pPr>
+        <w:pStyle w:val="FirstParagraph"/>
+      </w:pPr>
+      <w:r>
+        <w:t xml:space="preserve">Удалить файл или каталог можно при помощи команды rm, rmdir - только пустой каталог, rm -r - любой файл или непустой каталог.</w:t>
+      </w:r>
+    </w:p>
+    <w:p>
+      <w:pPr>
+        <w:pStyle w:val="BodyText"/>
+      </w:pPr>
+      <w:r>
+        <w:t xml:space="preserve">Удаление и создание</w:t>
+      </w:r>
+    </w:p>
+    <w:p>
+      <w:pPr>
+        <w:pStyle w:val="SourceCode"/>
+      </w:pPr>
+      <w:r>
+        <w:rPr>
+          <w:rStyle w:val="VerbatimChar"/>
+        </w:rPr>
+        <w:t xml:space="preserve">Каким образом можно вывести информацию о последних выполненных пользователем командах? работы?</w:t>
+      </w:r>
+    </w:p>
+    <w:p>
+      <w:pPr>
+        <w:pStyle w:val="FirstParagraph"/>
+      </w:pPr>
+      <w:r>
+        <w:t xml:space="preserve">При помощи команды history.</w:t>
+      </w:r>
+    </w:p>
+    <w:p>
+      <w:pPr>
+        <w:pStyle w:val="SourceCode"/>
+      </w:pPr>
+      <w:r>
+        <w:rPr>
+          <w:rStyle w:val="VerbatimChar"/>
+        </w:rPr>
+        <w:t xml:space="preserve">Как воспользоваться историей команд для их модифицированного выполнения? Приведите примеры.</w:t>
+      </w:r>
+    </w:p>
+    <w:p>
+      <w:pPr>
+        <w:pStyle w:val="FirstParagraph"/>
+      </w:pPr>
+      <w:r>
+        <w:t xml:space="preserve">Нужно написать следующую конструкцию:</w:t>
+      </w:r>
+    </w:p>
+    <w:p>
+      <w:pPr>
+        <w:pStyle w:val="BodyText"/>
+      </w:pPr>
+      <w:r>
+        <w:t xml:space="preserve">!</w:t>
+      </w:r>
+      <w:r>
+        <w:t xml:space="preserve">:s/</w:t>
+      </w:r>
+      <w:r>
+        <w:t xml:space="preserve">/</w:t>
+      </w:r>
+    </w:p>
+    <w:p>
+      <w:pPr>
+        <w:pStyle w:val="SourceCode"/>
+      </w:pPr>
+      <w:r>
+        <w:rPr>
+          <w:rStyle w:val="VerbatimChar"/>
+        </w:rPr>
+        <w:t xml:space="preserve">Приведите примеры запуска нескольких команд в одной строке.</w:t>
+      </w:r>
+    </w:p>
+    <w:p>
+      <w:pPr>
+        <w:pStyle w:val="FirstParagraph"/>
+      </w:pPr>
+      <w:r>
+        <w:t xml:space="preserve">Когда требуется выполнить несколько команд в одной строке, пишем символ ; (точка с запятой)</w:t>
+      </w:r>
+    </w:p>
+    <w:p>
+      <w:pPr>
+        <w:pStyle w:val="BodyText"/>
+      </w:pPr>
+      <w:r>
+        <w:t xml:space="preserve">cd work; ls</w:t>
+      </w:r>
+    </w:p>
+    <w:p>
+      <w:pPr>
+        <w:pStyle w:val="SourceCode"/>
+      </w:pPr>
+      <w:r>
+        <w:rPr>
+          <w:rStyle w:val="VerbatimChar"/>
+        </w:rPr>
+        <w:t xml:space="preserve">Дайте определение и приведите примера символов экранирования.</w:t>
+      </w:r>
+    </w:p>
+    <w:p>
+      <w:pPr>
+        <w:pStyle w:val="FirstParagraph"/>
+      </w:pPr>
+      <w:r>
+        <w:t xml:space="preserve">Если в заданном контексте встречаются символы (</w:t>
+      </w:r>
+      <w:r>
+        <w:t xml:space="preserve">“</w:t>
+      </w:r>
+      <w:r>
+        <w:t xml:space="preserve">.</w:t>
+      </w:r>
+      <w:r>
+        <w:t xml:space="preserve">”</w:t>
+      </w:r>
+      <w:r>
+        <w:t xml:space="preserve">,</w:t>
+      </w:r>
+      <w:r>
+        <w:t xml:space="preserve"> </w:t>
+      </w:r>
+      <w:r>
+        <w:t xml:space="preserve">“</w:t>
+      </w:r>
+      <w:r>
+        <w:t xml:space="preserve">/</w:t>
+      </w:r>
+      <w:r>
+        <w:t xml:space="preserve">”</w:t>
+      </w:r>
+      <w:r>
+        <w:t xml:space="preserve">, “*” и т.д.), то перед ними нудно поставить кавычки как символ экранирования. Также они ставятся, когда текст - просто текст, а не команда.</w:t>
+      </w:r>
+    </w:p>
+    <w:p>
+      <w:pPr>
+        <w:pStyle w:val="SourceCode"/>
+      </w:pPr>
+      <w:r>
+        <w:rPr>
+          <w:rStyle w:val="VerbatimChar"/>
+        </w:rPr>
+        <w:t xml:space="preserve">Охарактеризуйте вывод информации на экран после выполнения команды ls с опцией l.</w:t>
+      </w:r>
+    </w:p>
+    <w:p>
+      <w:pPr>
+        <w:pStyle w:val="FirstParagraph"/>
+      </w:pPr>
+      <w:r>
+        <w:t xml:space="preserve">Чтобы вывести на экран подробную информацию о файлах и каталогах, нужно использовать команду ls с опцией l. При этом о каждом файле и каталоге будет выведена следующая информация: тип файла, право доступа, число ссылок, владелец, размер, дата последней ревизии, имя файла или каталога.</w:t>
+      </w:r>
+    </w:p>
+    <w:p>
+      <w:pPr>
+        <w:pStyle w:val="SourceCode"/>
+      </w:pPr>
+      <w:r>
+        <w:rPr>
+          <w:rStyle w:val="VerbatimChar"/>
+        </w:rPr>
+        <w:t xml:space="preserve">Что такое относительный путь к файлу? Приведите примеры использования относительного и абсолютного пути при выполнении какой-либо команды.</w:t>
+      </w:r>
+    </w:p>
+    <w:p>
+      <w:pPr>
+        <w:pStyle w:val="FirstParagraph"/>
+      </w:pPr>
+      <w:r>
+        <w:t xml:space="preserve">Относительный путь - это ссылка, указывающая, на другие каталоги, относительно каталога, в котором мы находимся. Допустим, я сейчас нахожусь в каталоге report, который содержит каталог images. Тогда, чтобы перейти в каталог images мне достаточно написать команду cd images.</w:t>
+      </w:r>
+    </w:p>
+    <w:p>
+      <w:pPr>
+        <w:pStyle w:val="SourceCode"/>
+      </w:pPr>
+      <w:r>
+        <w:rPr>
+          <w:rStyle w:val="VerbatimChar"/>
+        </w:rPr>
+        <w:t xml:space="preserve">Как получить информацию об интересующей вас команде?</w:t>
+      </w:r>
+    </w:p>
+    <w:p>
+      <w:pPr>
+        <w:pStyle w:val="FirstParagraph"/>
+      </w:pPr>
+      <w:r>
+        <w:t xml:space="preserve">Чтобы получить информацию об интересующей меня команде есть два пути: команда help или команда man.</w:t>
+      </w:r>
+    </w:p>
+    <w:p>
+      <w:pPr>
+        <w:pStyle w:val="SourceCode"/>
+      </w:pPr>
+      <w:r>
+        <w:rPr>
+          <w:rStyle w:val="VerbatimChar"/>
+        </w:rPr>
+        <w:t xml:space="preserve">Какая клавиша или комбинация клавиш служит для автоматического дополнения вводимых команд?</w:t>
+      </w:r>
+    </w:p>
+    <w:p>
+      <w:pPr>
+        <w:pStyle w:val="FirstParagraph"/>
+      </w:pPr>
+      <w:r>
+        <w:t xml:space="preserve">Клавиша Tab.</w:t>
+      </w:r>
+    </w:p>
+    <w:bookmarkEnd w:id="44"/>
+    <w:bookmarkStart w:id="45" w:name="выводы"/>
+    <w:p>
+      <w:pPr>
+        <w:pStyle w:val="Heading1"/>
+      </w:pPr>
+      <w:r>
+        <w:rPr>
+          <w:rStyle w:val="SectionNumber"/>
+        </w:rPr>
+        <w:t xml:space="preserve">5</w:t>
+      </w:r>
+      <w:r>
+        <w:tab/>
+      </w:r>
+      <w:r>
         <w:t xml:space="preserve">Выводы</w:t>
       </w:r>
     </w:p>
@@ -934,8 +1273,8 @@
         <w:t xml:space="preserve">rmdir, rm.</w:t>
       </w:r>
     </w:p>
-    <w:bookmarkEnd w:id="44"/>
-    <w:bookmarkStart w:id="45" w:name="список-литературы"/>
+    <w:bookmarkEnd w:id="45"/>
+    <w:bookmarkStart w:id="46" w:name="список-литературы"/>
     <w:p>
       <w:pPr>
         <w:pStyle w:val="Heading1"/>
@@ -1028,7 +1367,7 @@
         <w:t xml:space="preserve">Таненбаум Э., Бос Х. Современные операционные системы. 4-е изд. СПб.: Питер, 2015. 1120 с.</w:t>
       </w:r>
     </w:p>
-    <w:bookmarkEnd w:id="45"/>
+    <w:bookmarkEnd w:id="46"/>
     <w:sectPr/>
   </w:body>
 </w:document>
